--- a/downloads/docs/Product Configurator (Todo).docx
+++ b/downloads/docs/Product Configurator (Todo).docx
@@ -7,7 +7,23 @@
         <w:pStyle w:val="Title"/>
       </w:pPr>
       <w:r>
-        <w:t>Product Configurator (Todo)</w:t>
+        <w:t xml:space="preserve">Product </w:t>
+      </w:r>
+      <w:proofErr w:type="spellStart"/>
+      <w:r>
+        <w:t>Configurator</w:t>
+      </w:r>
+      <w:proofErr w:type="spellEnd"/>
+      <w:r>
+        <w:t xml:space="preserve"> (</w:t>
+      </w:r>
+      <w:proofErr w:type="spellStart"/>
+      <w:r>
+        <w:t>Todo</w:t>
+      </w:r>
+      <w:proofErr w:type="spellEnd"/>
+      <w:r>
+        <w:t>)</w:t>
       </w:r>
     </w:p>
     <w:p/>
@@ -15,9 +31,11 @@
       <w:pPr>
         <w:pStyle w:val="Heading1"/>
       </w:pPr>
+      <w:proofErr w:type="spellStart"/>
       <w:r>
         <w:t>Todo</w:t>
       </w:r>
+      <w:proofErr w:type="spellEnd"/>
     </w:p>
     <w:p>
       <w:pPr>
@@ -27,9 +45,11 @@
           <w:numId w:val="1"/>
         </w:numPr>
       </w:pPr>
+      <w:proofErr w:type="spellStart"/>
       <w:r>
         <w:t>Main</w:t>
       </w:r>
+      <w:proofErr w:type="spellEnd"/>
     </w:p>
     <w:p>
       <w:pPr>
@@ -40,8 +60,26 @@
         </w:numPr>
       </w:pPr>
       <w:r>
-        <w:t>Product configurator admin view</w:t>
-      </w:r>
+        <w:t xml:space="preserve">Product </w:t>
+      </w:r>
+      <w:proofErr w:type="spellStart"/>
+      <w:r>
+        <w:t>configurator</w:t>
+      </w:r>
+      <w:proofErr w:type="spellEnd"/>
+      <w:r>
+        <w:t xml:space="preserve"> </w:t>
+      </w:r>
+      <w:proofErr w:type="spellStart"/>
+      <w:r>
+        <w:t>admin</w:t>
+      </w:r>
+      <w:proofErr w:type="spellEnd"/>
+      <w:r>
+        <w:t xml:space="preserve"> view</w:t>
+      </w:r>
+      <w:bookmarkStart w:id="0" w:name="_GoBack"/>
+      <w:bookmarkEnd w:id="0"/>
     </w:p>
     <w:p>
       <w:pPr>
@@ -87,9 +125,11 @@
           <w:numId w:val="1"/>
         </w:numPr>
       </w:pPr>
+      <w:proofErr w:type="spellStart"/>
       <w:r>
         <w:t>Messages</w:t>
       </w:r>
+      <w:proofErr w:type="spellEnd"/>
     </w:p>
     <w:p>
       <w:pPr>
@@ -99,9 +139,11 @@
           <w:numId w:val="1"/>
         </w:numPr>
       </w:pPr>
+      <w:proofErr w:type="spellStart"/>
       <w:r>
         <w:t>Invoice</w:t>
       </w:r>
+      <w:proofErr w:type="spellEnd"/>
     </w:p>
     <w:p>
       <w:pPr>
@@ -123,9 +165,11 @@
           <w:numId w:val="1"/>
         </w:numPr>
       </w:pPr>
+      <w:proofErr w:type="spellStart"/>
       <w:r>
         <w:t>Plugin</w:t>
       </w:r>
+      <w:proofErr w:type="spellEnd"/>
     </w:p>
     <w:p>
       <w:pPr>
@@ -135,9 +179,11 @@
           <w:numId w:val="1"/>
         </w:numPr>
       </w:pPr>
+      <w:proofErr w:type="spellStart"/>
       <w:r>
         <w:t>Install</w:t>
       </w:r>
+      <w:proofErr w:type="spellEnd"/>
     </w:p>
     <w:p>
       <w:pPr>
@@ -170,10 +216,22 @@
           <w:ilvl w:val="1"/>
           <w:numId w:val="1"/>
         </w:numPr>
-      </w:pPr>
-      <w:r>
+        <w:rPr>
+          <w:lang w:val="en-US"/>
+        </w:rPr>
+      </w:pPr>
+      <w:r>
+        <w:rPr>
+          <w:lang w:val="en-US"/>
+        </w:rPr>
         <w:t>Versioning</w:t>
       </w:r>
+      <w:r>
+        <w:rPr>
+          <w:lang w:val="en-US"/>
+        </w:rPr>
+        <w:t xml:space="preserve"> of product configuration models</w:t>
+      </w:r>
     </w:p>
     <w:p>
       <w:pPr>
@@ -184,8 +242,13 @@
         </w:numPr>
       </w:pPr>
       <w:r>
-        <w:t>Tax calculation</w:t>
-      </w:r>
+        <w:t xml:space="preserve">Tax </w:t>
+      </w:r>
+      <w:proofErr w:type="spellStart"/>
+      <w:r>
+        <w:t>calculation</w:t>
+      </w:r>
+      <w:proofErr w:type="spellEnd"/>
     </w:p>
     <w:p>
       <w:pPr>
@@ -210,8 +273,6 @@
         </w:rPr>
         <w:t>ax</w:t>
       </w:r>
-      <w:bookmarkStart w:id="0" w:name="_GoBack"/>
-      <w:bookmarkEnd w:id="0"/>
     </w:p>
     <w:p>
       <w:pPr>
@@ -221,8 +282,13 @@
           <w:numId w:val="1"/>
         </w:numPr>
       </w:pPr>
-      <w:r>
-        <w:t>Main Product</w:t>
+      <w:proofErr w:type="spellStart"/>
+      <w:r>
+        <w:t>Main</w:t>
+      </w:r>
+      <w:proofErr w:type="spellEnd"/>
+      <w:r>
+        <w:t xml:space="preserve"> Product</w:t>
       </w:r>
     </w:p>
     <w:p>
@@ -233,9 +299,11 @@
           <w:numId w:val="1"/>
         </w:numPr>
       </w:pPr>
+      <w:proofErr w:type="spellStart"/>
       <w:r>
         <w:t>Localisation</w:t>
       </w:r>
+      <w:proofErr w:type="spellEnd"/>
       <w:r>
         <w:br/>
       </w:r>
@@ -502,6 +570,7 @@
     <w:lsdException w:name="HTML Sample" w:semiHidden="1" w:unhideWhenUsed="1"/>
     <w:lsdException w:name="HTML Typewriter" w:semiHidden="1" w:unhideWhenUsed="1"/>
     <w:lsdException w:name="HTML Variable" w:semiHidden="1" w:unhideWhenUsed="1"/>
+    <w:lsdException w:name="Normal Table" w:semiHidden="1" w:unhideWhenUsed="1"/>
     <w:lsdException w:name="annotation subject" w:semiHidden="1" w:unhideWhenUsed="1"/>
     <w:lsdException w:name="No List" w:semiHidden="1" w:unhideWhenUsed="1"/>
     <w:lsdException w:name="Outline List 1" w:semiHidden="1" w:unhideWhenUsed="1"/>
@@ -548,8 +617,10 @@
     <w:lsdException w:name="Table Subtle 2" w:semiHidden="1" w:unhideWhenUsed="1"/>
     <w:lsdException w:name="Table Web 1" w:semiHidden="1" w:unhideWhenUsed="1"/>
     <w:lsdException w:name="Table Web 2" w:semiHidden="1" w:unhideWhenUsed="1"/>
+    <w:lsdException w:name="Table Web 3" w:semiHidden="1" w:unhideWhenUsed="1"/>
     <w:lsdException w:name="Balloon Text" w:semiHidden="1" w:unhideWhenUsed="1"/>
     <w:lsdException w:name="Table Grid" w:uiPriority="39"/>
+    <w:lsdException w:name="Table Theme" w:semiHidden="1" w:unhideWhenUsed="1"/>
     <w:lsdException w:name="Placeholder Text" w:semiHidden="1"/>
     <w:lsdException w:name="No Spacing" w:uiPriority="1" w:qFormat="1"/>
     <w:lsdException w:name="Light Shading" w:uiPriority="60"/>

--- a/downloads/docs/Product Configurator (Todo).docx
+++ b/downloads/docs/Product Configurator (Todo).docx
@@ -6,80 +6,116 @@
       <w:pPr>
         <w:pStyle w:val="Title"/>
       </w:pPr>
-      <w:r>
-        <w:t xml:space="preserve">Product </w:t>
-      </w:r>
-      <w:proofErr w:type="spellStart"/>
-      <w:r>
-        <w:t>Configurator</w:t>
-      </w:r>
-      <w:proofErr w:type="spellEnd"/>
-      <w:r>
-        <w:t xml:space="preserve"> (</w:t>
-      </w:r>
-      <w:proofErr w:type="spellStart"/>
-      <w:r>
-        <w:t>Todo</w:t>
-      </w:r>
-      <w:proofErr w:type="spellEnd"/>
-      <w:r>
-        <w:t>)</w:t>
-      </w:r>
-    </w:p>
-    <w:p/>
-    <w:p>
-      <w:pPr>
-        <w:pStyle w:val="Heading1"/>
-      </w:pPr>
-      <w:proofErr w:type="spellStart"/>
-      <w:r>
-        <w:t>Todo</w:t>
-      </w:r>
-      <w:proofErr w:type="spellEnd"/>
-    </w:p>
-    <w:p>
-      <w:pPr>
-        <w:pStyle w:val="ListParagraph"/>
-        <w:numPr>
-          <w:ilvl w:val="0"/>
-          <w:numId w:val="1"/>
-        </w:numPr>
-      </w:pPr>
-      <w:proofErr w:type="spellStart"/>
-      <w:r>
-        <w:t>Main</w:t>
-      </w:r>
-      <w:proofErr w:type="spellEnd"/>
-    </w:p>
-    <w:p>
-      <w:pPr>
-        <w:pStyle w:val="ListParagraph"/>
-        <w:numPr>
-          <w:ilvl w:val="1"/>
-          <w:numId w:val="1"/>
-        </w:numPr>
-      </w:pPr>
-      <w:r>
-        <w:t xml:space="preserve">Product </w:t>
-      </w:r>
-      <w:proofErr w:type="spellStart"/>
-      <w:r>
-        <w:t>configurator</w:t>
-      </w:r>
-      <w:proofErr w:type="spellEnd"/>
-      <w:r>
-        <w:t xml:space="preserve"> </w:t>
-      </w:r>
-      <w:proofErr w:type="spellStart"/>
-      <w:r>
-        <w:t>admin</w:t>
-      </w:r>
-      <w:proofErr w:type="spellEnd"/>
-      <w:r>
-        <w:t xml:space="preserve"> view</w:t>
-      </w:r>
       <w:bookmarkStart w:id="0" w:name="_GoBack"/>
       <w:bookmarkEnd w:id="0"/>
+      <w:r>
+        <w:t xml:space="preserve">Product </w:t>
+      </w:r>
+      <w:proofErr w:type="spellStart"/>
+      <w:r>
+        <w:t>Configurator</w:t>
+      </w:r>
+      <w:proofErr w:type="spellEnd"/>
+      <w:r>
+        <w:t xml:space="preserve"> (</w:t>
+      </w:r>
+      <w:proofErr w:type="spellStart"/>
+      <w:r>
+        <w:t>Todo</w:t>
+      </w:r>
+      <w:proofErr w:type="spellEnd"/>
+      <w:r>
+        <w:t>)</w:t>
+      </w:r>
+    </w:p>
+    <w:p>
+      <w:pPr>
+        <w:pStyle w:val="Heading1"/>
+      </w:pPr>
+      <w:proofErr w:type="spellStart"/>
+      <w:r>
+        <w:t>Todo</w:t>
+      </w:r>
+      <w:proofErr w:type="spellEnd"/>
+    </w:p>
+    <w:p>
+      <w:pPr>
+        <w:pStyle w:val="ListParagraph"/>
+        <w:numPr>
+          <w:ilvl w:val="0"/>
+          <w:numId w:val="1"/>
+        </w:numPr>
+      </w:pPr>
+      <w:proofErr w:type="spellStart"/>
+      <w:r>
+        <w:t>Main</w:t>
+      </w:r>
+      <w:proofErr w:type="spellEnd"/>
+    </w:p>
+    <w:p>
+      <w:pPr>
+        <w:pStyle w:val="ListParagraph"/>
+        <w:numPr>
+          <w:ilvl w:val="1"/>
+          <w:numId w:val="1"/>
+        </w:numPr>
+      </w:pPr>
+      <w:r>
+        <w:t xml:space="preserve">Product </w:t>
+      </w:r>
+      <w:proofErr w:type="spellStart"/>
+      <w:r>
+        <w:t>configurator</w:t>
+      </w:r>
+      <w:proofErr w:type="spellEnd"/>
+      <w:r>
+        <w:t xml:space="preserve"> </w:t>
+      </w:r>
+      <w:proofErr w:type="spellStart"/>
+      <w:r>
+        <w:t>admin</w:t>
+      </w:r>
+      <w:proofErr w:type="spellEnd"/>
+      <w:r>
+        <w:t xml:space="preserve"> view</w:t>
+      </w:r>
+    </w:p>
+    <w:p>
+      <w:pPr>
+        <w:pStyle w:val="ListParagraph"/>
+        <w:numPr>
+          <w:ilvl w:val="2"/>
+          <w:numId w:val="1"/>
+        </w:numPr>
+      </w:pPr>
+      <w:r>
+        <w:t xml:space="preserve">Error </w:t>
+      </w:r>
+      <w:proofErr w:type="spellStart"/>
+      <w:r>
+        <w:t>with</w:t>
+      </w:r>
+      <w:proofErr w:type="spellEnd"/>
+      <w:r>
+        <w:t xml:space="preserve"> product list</w:t>
+      </w:r>
+    </w:p>
+    <w:p>
+      <w:pPr>
+        <w:pStyle w:val="ListParagraph"/>
+        <w:numPr>
+          <w:ilvl w:val="2"/>
+          <w:numId w:val="1"/>
+        </w:numPr>
+      </w:pPr>
+      <w:proofErr w:type="spellStart"/>
+      <w:r>
+        <w:t>Main</w:t>
+      </w:r>
+      <w:proofErr w:type="spellEnd"/>
+      <w:r>
+        <w:t xml:space="preserve"> product item</w:t>
+      </w:r>
     </w:p>
     <w:p>
       <w:pPr>
@@ -154,6 +190,633 @@
         </w:numPr>
       </w:pPr>
       <w:r>
+        <w:t xml:space="preserve">Product </w:t>
+      </w:r>
+      <w:proofErr w:type="spellStart"/>
+      <w:r>
+        <w:t>configuration</w:t>
+      </w:r>
+      <w:proofErr w:type="spellEnd"/>
+      <w:r>
+        <w:t xml:space="preserve"> screen</w:t>
+      </w:r>
+    </w:p>
+    <w:p>
+      <w:pPr>
+        <w:pStyle w:val="ListParagraph"/>
+        <w:numPr>
+          <w:ilvl w:val="1"/>
+          <w:numId w:val="1"/>
+        </w:numPr>
+      </w:pPr>
+      <w:r>
+        <w:t xml:space="preserve">Show </w:t>
+      </w:r>
+      <w:proofErr w:type="spellStart"/>
+      <w:r>
+        <w:t>hide</w:t>
+      </w:r>
+      <w:proofErr w:type="spellEnd"/>
+      <w:r>
+        <w:t xml:space="preserve"> fields</w:t>
+      </w:r>
+    </w:p>
+    <w:p>
+      <w:pPr>
+        <w:pStyle w:val="ListParagraph"/>
+        <w:numPr>
+          <w:ilvl w:val="1"/>
+          <w:numId w:val="1"/>
+        </w:numPr>
+      </w:pPr>
+      <w:r>
+        <w:t xml:space="preserve">Error </w:t>
+      </w:r>
+      <w:proofErr w:type="spellStart"/>
+      <w:r>
+        <w:t>messages</w:t>
+      </w:r>
+      <w:proofErr w:type="spellEnd"/>
+    </w:p>
+    <w:p>
+      <w:pPr>
+        <w:pStyle w:val="ListParagraph"/>
+        <w:numPr>
+          <w:ilvl w:val="1"/>
+          <w:numId w:val="1"/>
+        </w:numPr>
+      </w:pPr>
+      <w:r>
+        <w:t>Pictures</w:t>
+      </w:r>
+    </w:p>
+    <w:p>
+      <w:pPr>
+        <w:pStyle w:val="ListParagraph"/>
+        <w:numPr>
+          <w:ilvl w:val="0"/>
+          <w:numId w:val="1"/>
+        </w:numPr>
+      </w:pPr>
+      <w:r>
+        <w:t xml:space="preserve">Product </w:t>
+      </w:r>
+      <w:proofErr w:type="spellStart"/>
+      <w:r>
+        <w:t>Admin</w:t>
+      </w:r>
+      <w:proofErr w:type="spellEnd"/>
+    </w:p>
+    <w:p>
+      <w:pPr>
+        <w:pStyle w:val="ListParagraph"/>
+        <w:numPr>
+          <w:ilvl w:val="1"/>
+          <w:numId w:val="1"/>
+        </w:numPr>
+      </w:pPr>
+      <w:proofErr w:type="spellStart"/>
+      <w:r>
+        <w:t>Localization</w:t>
+      </w:r>
+      <w:proofErr w:type="spellEnd"/>
+    </w:p>
+    <w:p>
+      <w:pPr>
+        <w:pStyle w:val="ListParagraph"/>
+        <w:numPr>
+          <w:ilvl w:val="1"/>
+          <w:numId w:val="1"/>
+        </w:numPr>
+      </w:pPr>
+      <w:proofErr w:type="spellStart"/>
+      <w:r>
+        <w:t>Versioning</w:t>
+      </w:r>
+      <w:proofErr w:type="spellEnd"/>
+    </w:p>
+    <w:p>
+      <w:pPr>
+        <w:pStyle w:val="ListParagraph"/>
+        <w:numPr>
+          <w:ilvl w:val="0"/>
+          <w:numId w:val="1"/>
+        </w:numPr>
+      </w:pPr>
+      <w:r>
+        <w:t>General</w:t>
+      </w:r>
+    </w:p>
+    <w:p>
+      <w:pPr>
+        <w:pStyle w:val="ListParagraph"/>
+        <w:numPr>
+          <w:ilvl w:val="1"/>
+          <w:numId w:val="1"/>
+        </w:numPr>
+      </w:pPr>
+      <w:proofErr w:type="spellStart"/>
+      <w:r>
+        <w:t>Localization</w:t>
+      </w:r>
+      <w:proofErr w:type="spellEnd"/>
+    </w:p>
+    <w:p>
+      <w:pPr>
+        <w:pStyle w:val="ListParagraph"/>
+        <w:numPr>
+          <w:ilvl w:val="1"/>
+          <w:numId w:val="1"/>
+        </w:numPr>
+      </w:pPr>
+      <w:r>
+        <w:t xml:space="preserve">Price </w:t>
+      </w:r>
+      <w:proofErr w:type="spellStart"/>
+      <w:r>
+        <w:t>calculation</w:t>
+      </w:r>
+      <w:proofErr w:type="spellEnd"/>
+    </w:p>
+    <w:p>
+      <w:pPr>
+        <w:pStyle w:val="ListParagraph"/>
+        <w:numPr>
+          <w:ilvl w:val="2"/>
+          <w:numId w:val="1"/>
+        </w:numPr>
+      </w:pPr>
+      <w:r>
+        <w:t>in/ex-</w:t>
+      </w:r>
+      <w:proofErr w:type="spellStart"/>
+      <w:r>
+        <w:t>tax</w:t>
+      </w:r>
+      <w:proofErr w:type="spellEnd"/>
+    </w:p>
+    <w:p>
+      <w:pPr>
+        <w:pStyle w:val="ListParagraph"/>
+        <w:numPr>
+          <w:ilvl w:val="1"/>
+          <w:numId w:val="1"/>
+        </w:numPr>
+      </w:pPr>
+      <w:r>
+        <w:t>Discount</w:t>
+      </w:r>
+    </w:p>
+    <w:p>
+      <w:pPr>
+        <w:pStyle w:val="ListParagraph"/>
+        <w:numPr>
+          <w:ilvl w:val="0"/>
+          <w:numId w:val="1"/>
+        </w:numPr>
+      </w:pPr>
+      <w:r>
+        <w:t xml:space="preserve">Kozijnen </w:t>
+      </w:r>
+      <w:proofErr w:type="spellStart"/>
+      <w:r>
+        <w:t>Plugin</w:t>
+      </w:r>
+      <w:proofErr w:type="spellEnd"/>
+    </w:p>
+    <w:p>
+      <w:pPr>
+        <w:pStyle w:val="ListParagraph"/>
+        <w:numPr>
+          <w:ilvl w:val="1"/>
+          <w:numId w:val="1"/>
+        </w:numPr>
+      </w:pPr>
+      <w:r>
+        <w:t xml:space="preserve">Price </w:t>
+      </w:r>
+      <w:proofErr w:type="spellStart"/>
+      <w:r>
+        <w:t>calculation</w:t>
+      </w:r>
+      <w:proofErr w:type="spellEnd"/>
+    </w:p>
+    <w:p>
+      <w:pPr>
+        <w:pStyle w:val="ListParagraph"/>
+        <w:numPr>
+          <w:ilvl w:val="0"/>
+          <w:numId w:val="1"/>
+        </w:numPr>
+      </w:pPr>
+      <w:r>
+        <w:t>Product box</w:t>
+      </w:r>
+    </w:p>
+    <w:p>
+      <w:pPr>
+        <w:pStyle w:val="ListParagraph"/>
+        <w:numPr>
+          <w:ilvl w:val="1"/>
+          <w:numId w:val="1"/>
+        </w:numPr>
+        <w:rPr>
+          <w:lang w:val="en-US"/>
+        </w:rPr>
+      </w:pPr>
+      <w:r>
+        <w:rPr>
+          <w:lang w:val="en-US"/>
+        </w:rPr>
+        <w:t xml:space="preserve">Add to Cart button =&gt; </w:t>
+      </w:r>
+      <w:proofErr w:type="spellStart"/>
+      <w:r>
+        <w:rPr>
+          <w:lang w:val="en-US"/>
+        </w:rPr>
+        <w:t>B</w:t>
+      </w:r>
+      <w:r>
+        <w:rPr>
+          <w:lang w:val="en-US"/>
+        </w:rPr>
+        <w:t>ereken</w:t>
+      </w:r>
+      <w:proofErr w:type="spellEnd"/>
+      <w:r>
+        <w:rPr>
+          <w:lang w:val="en-US"/>
+        </w:rPr>
+        <w:t xml:space="preserve"> </w:t>
+      </w:r>
+      <w:proofErr w:type="spellStart"/>
+      <w:r>
+        <w:rPr>
+          <w:lang w:val="en-US"/>
+        </w:rPr>
+        <w:t>prijs</w:t>
+      </w:r>
+      <w:proofErr w:type="spellEnd"/>
+    </w:p>
+    <w:p>
+      <w:pPr>
+        <w:pStyle w:val="ListParagraph"/>
+        <w:numPr>
+          <w:ilvl w:val="1"/>
+          <w:numId w:val="1"/>
+        </w:numPr>
+        <w:rPr>
+          <w:lang w:val="en-US"/>
+        </w:rPr>
+      </w:pPr>
+      <w:r>
+        <w:rPr>
+          <w:lang w:val="en-US"/>
+        </w:rPr>
+        <w:t xml:space="preserve">Toon </w:t>
+      </w:r>
+      <w:proofErr w:type="spellStart"/>
+      <w:r>
+        <w:rPr>
+          <w:lang w:val="en-US"/>
+        </w:rPr>
+        <w:t>vanaf</w:t>
+      </w:r>
+      <w:proofErr w:type="spellEnd"/>
+      <w:r>
+        <w:rPr>
+          <w:lang w:val="en-US"/>
+        </w:rPr>
+        <w:t xml:space="preserve"> </w:t>
+      </w:r>
+      <w:proofErr w:type="spellStart"/>
+      <w:r>
+        <w:rPr>
+          <w:lang w:val="en-US"/>
+        </w:rPr>
+        <w:t>prijs</w:t>
+      </w:r>
+      <w:proofErr w:type="spellEnd"/>
+      <w:r>
+        <w:rPr>
+          <w:lang w:val="en-US"/>
+        </w:rPr>
+        <w:t>?</w:t>
+      </w:r>
+    </w:p>
+    <w:p>
+      <w:pPr>
+        <w:pStyle w:val="ListParagraph"/>
+        <w:numPr>
+          <w:ilvl w:val="0"/>
+          <w:numId w:val="1"/>
+        </w:numPr>
+        <w:rPr>
+          <w:lang w:val="en-US"/>
+        </w:rPr>
+      </w:pPr>
+      <w:r>
+        <w:rPr>
+          <w:lang w:val="en-US"/>
+        </w:rPr>
+        <w:t>Product Configuration</w:t>
+      </w:r>
+    </w:p>
+    <w:p>
+      <w:pPr>
+        <w:pStyle w:val="ListParagraph"/>
+        <w:numPr>
+          <w:ilvl w:val="1"/>
+          <w:numId w:val="1"/>
+        </w:numPr>
+        <w:rPr>
+          <w:lang w:val="en-US"/>
+        </w:rPr>
+      </w:pPr>
+      <w:r>
+        <w:rPr>
+          <w:lang w:val="en-US"/>
+        </w:rPr>
+        <w:t>Layout</w:t>
+      </w:r>
+    </w:p>
+    <w:p>
+      <w:pPr>
+        <w:pStyle w:val="ListParagraph"/>
+        <w:numPr>
+          <w:ilvl w:val="1"/>
+          <w:numId w:val="1"/>
+        </w:numPr>
+        <w:rPr>
+          <w:lang w:val="en-US"/>
+        </w:rPr>
+      </w:pPr>
+      <w:r>
+        <w:rPr>
+          <w:lang w:val="en-US"/>
+        </w:rPr>
+        <w:t>Prices</w:t>
+      </w:r>
+    </w:p>
+    <w:p>
+      <w:pPr>
+        <w:pStyle w:val="ListParagraph"/>
+        <w:numPr>
+          <w:ilvl w:val="1"/>
+          <w:numId w:val="1"/>
+        </w:numPr>
+        <w:rPr>
+          <w:lang w:val="en-US"/>
+        </w:rPr>
+      </w:pPr>
+      <w:r>
+        <w:rPr>
+          <w:lang w:val="en-US"/>
+        </w:rPr>
+        <w:t>Pictures</w:t>
+      </w:r>
+    </w:p>
+    <w:p>
+      <w:pPr>
+        <w:pStyle w:val="ListParagraph"/>
+        <w:numPr>
+          <w:ilvl w:val="1"/>
+          <w:numId w:val="1"/>
+        </w:numPr>
+        <w:rPr>
+          <w:lang w:val="en-US"/>
+        </w:rPr>
+      </w:pPr>
+      <w:proofErr w:type="spellStart"/>
+      <w:r>
+        <w:rPr>
+          <w:lang w:val="en-US"/>
+        </w:rPr>
+        <w:t>InValid</w:t>
+      </w:r>
+      <w:proofErr w:type="spellEnd"/>
+      <w:r>
+        <w:rPr>
+          <w:lang w:val="en-US"/>
+        </w:rPr>
+        <w:t xml:space="preserve"> message</w:t>
+      </w:r>
+    </w:p>
+    <w:p>
+      <w:pPr>
+        <w:pStyle w:val="ListParagraph"/>
+        <w:numPr>
+          <w:ilvl w:val="1"/>
+          <w:numId w:val="1"/>
+        </w:numPr>
+        <w:rPr>
+          <w:lang w:val="en-US"/>
+        </w:rPr>
+      </w:pPr>
+      <w:r>
+        <w:rPr>
+          <w:lang w:val="en-US"/>
+        </w:rPr>
+        <w:t>Edit existing Shopping cart item</w:t>
+      </w:r>
+    </w:p>
+    <w:p>
+      <w:pPr>
+        <w:pStyle w:val="ListParagraph"/>
+        <w:numPr>
+          <w:ilvl w:val="0"/>
+          <w:numId w:val="1"/>
+        </w:numPr>
+        <w:rPr>
+          <w:lang w:val="en-US"/>
+        </w:rPr>
+      </w:pPr>
+      <w:r>
+        <w:rPr>
+          <w:lang w:val="en-US"/>
+        </w:rPr>
+        <w:t>Shopping cart dropdown</w:t>
+      </w:r>
+    </w:p>
+    <w:p>
+      <w:pPr>
+        <w:pStyle w:val="ListParagraph"/>
+        <w:numPr>
+          <w:ilvl w:val="1"/>
+          <w:numId w:val="1"/>
+        </w:numPr>
+        <w:rPr>
+          <w:lang w:val="en-US"/>
+        </w:rPr>
+      </w:pPr>
+      <w:r>
+        <w:rPr>
+          <w:lang w:val="en-US"/>
+        </w:rPr>
+        <w:t>Price calculation</w:t>
+      </w:r>
+    </w:p>
+    <w:p>
+      <w:pPr>
+        <w:pStyle w:val="ListParagraph"/>
+        <w:numPr>
+          <w:ilvl w:val="0"/>
+          <w:numId w:val="1"/>
+        </w:numPr>
+        <w:rPr>
+          <w:lang w:val="en-US"/>
+        </w:rPr>
+      </w:pPr>
+      <w:r>
+        <w:rPr>
+          <w:lang w:val="en-US"/>
+        </w:rPr>
+        <w:t>Shopping cart</w:t>
+      </w:r>
+    </w:p>
+    <w:p>
+      <w:pPr>
+        <w:pStyle w:val="ListParagraph"/>
+        <w:numPr>
+          <w:ilvl w:val="1"/>
+          <w:numId w:val="1"/>
+        </w:numPr>
+        <w:rPr>
+          <w:lang w:val="en-US"/>
+        </w:rPr>
+      </w:pPr>
+      <w:r>
+        <w:rPr>
+          <w:lang w:val="en-US"/>
+        </w:rPr>
+        <w:t>Show configuration description</w:t>
+      </w:r>
+    </w:p>
+    <w:p>
+      <w:pPr>
+        <w:pStyle w:val="ListParagraph"/>
+        <w:numPr>
+          <w:ilvl w:val="1"/>
+          <w:numId w:val="1"/>
+        </w:numPr>
+        <w:rPr>
+          <w:lang w:val="en-US"/>
+        </w:rPr>
+      </w:pPr>
+      <w:r>
+        <w:rPr>
+          <w:lang w:val="en-US"/>
+        </w:rPr>
+        <w:t>Price</w:t>
+      </w:r>
+    </w:p>
+    <w:p>
+      <w:pPr>
+        <w:pStyle w:val="ListParagraph"/>
+        <w:numPr>
+          <w:ilvl w:val="1"/>
+          <w:numId w:val="1"/>
+        </w:numPr>
+        <w:rPr>
+          <w:lang w:val="en-US"/>
+        </w:rPr>
+      </w:pPr>
+      <w:r>
+        <w:rPr>
+          <w:lang w:val="en-US"/>
+        </w:rPr>
+        <w:t>Total price</w:t>
+      </w:r>
+    </w:p>
+    <w:p>
+      <w:pPr>
+        <w:pStyle w:val="ListParagraph"/>
+        <w:numPr>
+          <w:ilvl w:val="1"/>
+          <w:numId w:val="1"/>
+        </w:numPr>
+        <w:rPr>
+          <w:lang w:val="en-US"/>
+        </w:rPr>
+      </w:pPr>
+      <w:r>
+        <w:rPr>
+          <w:lang w:val="en-US"/>
+        </w:rPr>
+        <w:t>Update shopping cart</w:t>
+      </w:r>
+    </w:p>
+    <w:p>
+      <w:pPr>
+        <w:pStyle w:val="ListParagraph"/>
+        <w:numPr>
+          <w:ilvl w:val="0"/>
+          <w:numId w:val="1"/>
+        </w:numPr>
+        <w:rPr>
+          <w:lang w:val="en-US"/>
+        </w:rPr>
+      </w:pPr>
+      <w:r>
+        <w:rPr>
+          <w:lang w:val="en-US"/>
+        </w:rPr>
+        <w:t>Order</w:t>
+      </w:r>
+    </w:p>
+    <w:p>
+      <w:pPr>
+        <w:pStyle w:val="ListParagraph"/>
+        <w:numPr>
+          <w:ilvl w:val="1"/>
+          <w:numId w:val="1"/>
+        </w:numPr>
+        <w:rPr>
+          <w:lang w:val="en-US"/>
+        </w:rPr>
+      </w:pPr>
+    </w:p>
+    <w:p>
+      <w:pPr>
+        <w:pStyle w:val="ListParagraph"/>
+        <w:numPr>
+          <w:ilvl w:val="0"/>
+          <w:numId w:val="1"/>
+        </w:numPr>
+        <w:rPr>
+          <w:lang w:val="en-US"/>
+        </w:rPr>
+      </w:pPr>
+      <w:r>
+        <w:rPr>
+          <w:lang w:val="en-US"/>
+        </w:rPr>
+        <w:t>Return request</w:t>
+      </w:r>
+    </w:p>
+    <w:p>
+      <w:pPr>
+        <w:pStyle w:val="ListParagraph"/>
+        <w:numPr>
+          <w:ilvl w:val="1"/>
+          <w:numId w:val="1"/>
+        </w:numPr>
+        <w:rPr>
+          <w:lang w:val="en-US"/>
+        </w:rPr>
+      </w:pPr>
+    </w:p>
+    <w:p>
+      <w:pPr>
+        <w:pStyle w:val="ListParagraph"/>
+        <w:numPr>
+          <w:ilvl w:val="0"/>
+          <w:numId w:val="1"/>
+        </w:numPr>
+      </w:pPr>
+      <w:r>
+        <w:lastRenderedPageBreak/>
         <w:t>Extra</w:t>
       </w:r>
     </w:p>

--- a/downloads/docs/Product Configurator (Todo).docx
+++ b/downloads/docs/Product Configurator (Todo).docx
@@ -6,594 +6,599 @@
       <w:pPr>
         <w:pStyle w:val="Title"/>
       </w:pPr>
+      <w:r>
+        <w:t xml:space="preserve">Product </w:t>
+      </w:r>
+      <w:proofErr w:type="spellStart"/>
+      <w:r>
+        <w:t>Configurator</w:t>
+      </w:r>
+      <w:proofErr w:type="spellEnd"/>
+      <w:r>
+        <w:t xml:space="preserve"> (</w:t>
+      </w:r>
+      <w:proofErr w:type="spellStart"/>
+      <w:r>
+        <w:t>Todo</w:t>
+      </w:r>
+      <w:proofErr w:type="spellEnd"/>
+      <w:r>
+        <w:t>)</w:t>
+      </w:r>
+    </w:p>
+    <w:p>
+      <w:pPr>
+        <w:pStyle w:val="Heading1"/>
+      </w:pPr>
+      <w:proofErr w:type="spellStart"/>
+      <w:r>
+        <w:t>Todo</w:t>
+      </w:r>
+      <w:proofErr w:type="spellEnd"/>
+    </w:p>
+    <w:p>
+      <w:pPr>
+        <w:pStyle w:val="ListParagraph"/>
+        <w:numPr>
+          <w:ilvl w:val="0"/>
+          <w:numId w:val="1"/>
+        </w:numPr>
+      </w:pPr>
+      <w:proofErr w:type="spellStart"/>
+      <w:r>
+        <w:t>Main</w:t>
+      </w:r>
+      <w:proofErr w:type="spellEnd"/>
+    </w:p>
+    <w:p>
+      <w:pPr>
+        <w:pStyle w:val="ListParagraph"/>
+        <w:numPr>
+          <w:ilvl w:val="1"/>
+          <w:numId w:val="1"/>
+        </w:numPr>
+      </w:pPr>
+      <w:r>
+        <w:t xml:space="preserve">Product </w:t>
+      </w:r>
+      <w:proofErr w:type="spellStart"/>
+      <w:r>
+        <w:t>configurator</w:t>
+      </w:r>
+      <w:proofErr w:type="spellEnd"/>
+      <w:r>
+        <w:t xml:space="preserve"> </w:t>
+      </w:r>
+      <w:proofErr w:type="spellStart"/>
+      <w:r>
+        <w:t>admin</w:t>
+      </w:r>
+      <w:proofErr w:type="spellEnd"/>
+      <w:r>
+        <w:t xml:space="preserve"> view</w:t>
+      </w:r>
+    </w:p>
+    <w:p>
+      <w:pPr>
+        <w:pStyle w:val="ListParagraph"/>
+        <w:numPr>
+          <w:ilvl w:val="2"/>
+          <w:numId w:val="1"/>
+        </w:numPr>
+      </w:pPr>
+      <w:r>
+        <w:t xml:space="preserve">Error </w:t>
+      </w:r>
+      <w:proofErr w:type="spellStart"/>
+      <w:r>
+        <w:t>with</w:t>
+      </w:r>
+      <w:proofErr w:type="spellEnd"/>
+      <w:r>
+        <w:t xml:space="preserve"> product list</w:t>
+      </w:r>
+    </w:p>
+    <w:p>
+      <w:pPr>
+        <w:pStyle w:val="ListParagraph"/>
+        <w:numPr>
+          <w:ilvl w:val="2"/>
+          <w:numId w:val="1"/>
+        </w:numPr>
+      </w:pPr>
+      <w:proofErr w:type="spellStart"/>
+      <w:r>
+        <w:t>Main</w:t>
+      </w:r>
+      <w:proofErr w:type="spellEnd"/>
+      <w:r>
+        <w:t xml:space="preserve"> product item</w:t>
+      </w:r>
+    </w:p>
+    <w:p>
+      <w:pPr>
+        <w:pStyle w:val="ListParagraph"/>
+        <w:numPr>
+          <w:ilvl w:val="1"/>
+          <w:numId w:val="1"/>
+        </w:numPr>
+      </w:pPr>
+      <w:r>
+        <w:t>Product view</w:t>
+      </w:r>
+    </w:p>
+    <w:p>
+      <w:pPr>
+        <w:pStyle w:val="ListParagraph"/>
+        <w:numPr>
+          <w:ilvl w:val="1"/>
+          <w:numId w:val="1"/>
+        </w:numPr>
+      </w:pPr>
+      <w:r>
+        <w:t>Shopping cart</w:t>
+      </w:r>
+    </w:p>
+    <w:p>
+      <w:pPr>
+        <w:pStyle w:val="ListParagraph"/>
+        <w:numPr>
+          <w:ilvl w:val="1"/>
+          <w:numId w:val="1"/>
+        </w:numPr>
+      </w:pPr>
+      <w:r>
+        <w:t>Order</w:t>
+      </w:r>
+    </w:p>
+    <w:p>
+      <w:pPr>
+        <w:pStyle w:val="ListParagraph"/>
+        <w:numPr>
+          <w:ilvl w:val="1"/>
+          <w:numId w:val="1"/>
+        </w:numPr>
+      </w:pPr>
+      <w:proofErr w:type="spellStart"/>
+      <w:r>
+        <w:t>Messages</w:t>
+      </w:r>
+      <w:proofErr w:type="spellEnd"/>
+    </w:p>
+    <w:p>
+      <w:pPr>
+        <w:pStyle w:val="ListParagraph"/>
+        <w:numPr>
+          <w:ilvl w:val="2"/>
+          <w:numId w:val="1"/>
+        </w:numPr>
+      </w:pPr>
+      <w:proofErr w:type="spellStart"/>
+      <w:r>
+        <w:t>Invoice</w:t>
+      </w:r>
+      <w:proofErr w:type="spellEnd"/>
+    </w:p>
+    <w:p>
+      <w:pPr>
+        <w:pStyle w:val="ListParagraph"/>
+        <w:numPr>
+          <w:ilvl w:val="0"/>
+          <w:numId w:val="1"/>
+        </w:numPr>
+      </w:pPr>
+      <w:r>
+        <w:t xml:space="preserve">Product </w:t>
+      </w:r>
+      <w:proofErr w:type="spellStart"/>
+      <w:r>
+        <w:t>configuration</w:t>
+      </w:r>
+      <w:proofErr w:type="spellEnd"/>
+      <w:r>
+        <w:t xml:space="preserve"> screen</w:t>
+      </w:r>
+    </w:p>
+    <w:p>
+      <w:pPr>
+        <w:pStyle w:val="ListParagraph"/>
+        <w:numPr>
+          <w:ilvl w:val="1"/>
+          <w:numId w:val="1"/>
+        </w:numPr>
+      </w:pPr>
+      <w:r>
+        <w:t xml:space="preserve">Show </w:t>
+      </w:r>
+      <w:proofErr w:type="spellStart"/>
+      <w:r>
+        <w:t>hide</w:t>
+      </w:r>
+      <w:proofErr w:type="spellEnd"/>
+      <w:r>
+        <w:t xml:space="preserve"> fields</w:t>
+      </w:r>
+    </w:p>
+    <w:p>
+      <w:pPr>
+        <w:pStyle w:val="ListParagraph"/>
+        <w:numPr>
+          <w:ilvl w:val="1"/>
+          <w:numId w:val="1"/>
+        </w:numPr>
+      </w:pPr>
+      <w:r>
+        <w:t xml:space="preserve">Error </w:t>
+      </w:r>
+      <w:proofErr w:type="spellStart"/>
+      <w:r>
+        <w:t>messages</w:t>
+      </w:r>
+      <w:proofErr w:type="spellEnd"/>
+    </w:p>
+    <w:p>
+      <w:pPr>
+        <w:pStyle w:val="ListParagraph"/>
+        <w:numPr>
+          <w:ilvl w:val="1"/>
+          <w:numId w:val="1"/>
+        </w:numPr>
+      </w:pPr>
+      <w:r>
+        <w:t>Pictures</w:t>
+      </w:r>
+    </w:p>
+    <w:p>
+      <w:pPr>
+        <w:pStyle w:val="ListParagraph"/>
+        <w:numPr>
+          <w:ilvl w:val="0"/>
+          <w:numId w:val="1"/>
+        </w:numPr>
+      </w:pPr>
+      <w:r>
+        <w:t xml:space="preserve">Product </w:t>
+      </w:r>
+      <w:proofErr w:type="spellStart"/>
+      <w:r>
+        <w:t>Admin</w:t>
+      </w:r>
+      <w:proofErr w:type="spellEnd"/>
+    </w:p>
+    <w:p>
+      <w:pPr>
+        <w:pStyle w:val="ListParagraph"/>
+        <w:numPr>
+          <w:ilvl w:val="1"/>
+          <w:numId w:val="1"/>
+        </w:numPr>
+      </w:pPr>
+      <w:proofErr w:type="spellStart"/>
+      <w:r>
+        <w:t>Localization</w:t>
+      </w:r>
+      <w:proofErr w:type="spellEnd"/>
+    </w:p>
+    <w:p>
+      <w:pPr>
+        <w:pStyle w:val="ListParagraph"/>
+        <w:numPr>
+          <w:ilvl w:val="1"/>
+          <w:numId w:val="1"/>
+        </w:numPr>
+      </w:pPr>
+      <w:proofErr w:type="spellStart"/>
+      <w:r>
+        <w:t>Versioning</w:t>
+      </w:r>
+      <w:proofErr w:type="spellEnd"/>
+    </w:p>
+    <w:p>
+      <w:pPr>
+        <w:pStyle w:val="ListParagraph"/>
+        <w:numPr>
+          <w:ilvl w:val="0"/>
+          <w:numId w:val="1"/>
+        </w:numPr>
+      </w:pPr>
+      <w:r>
+        <w:t>General</w:t>
+      </w:r>
+    </w:p>
+    <w:p>
+      <w:pPr>
+        <w:pStyle w:val="ListParagraph"/>
+        <w:numPr>
+          <w:ilvl w:val="1"/>
+          <w:numId w:val="1"/>
+        </w:numPr>
+      </w:pPr>
+      <w:proofErr w:type="spellStart"/>
+      <w:r>
+        <w:t>Localization</w:t>
+      </w:r>
+      <w:proofErr w:type="spellEnd"/>
+    </w:p>
+    <w:p>
+      <w:pPr>
+        <w:pStyle w:val="ListParagraph"/>
+        <w:numPr>
+          <w:ilvl w:val="1"/>
+          <w:numId w:val="1"/>
+        </w:numPr>
+      </w:pPr>
+      <w:r>
+        <w:t xml:space="preserve">Price </w:t>
+      </w:r>
+      <w:proofErr w:type="spellStart"/>
+      <w:r>
+        <w:t>calculation</w:t>
+      </w:r>
+      <w:proofErr w:type="spellEnd"/>
+    </w:p>
+    <w:p>
+      <w:pPr>
+        <w:pStyle w:val="ListParagraph"/>
+        <w:numPr>
+          <w:ilvl w:val="2"/>
+          <w:numId w:val="1"/>
+        </w:numPr>
+      </w:pPr>
+      <w:r>
+        <w:t>in/ex-</w:t>
+      </w:r>
+      <w:proofErr w:type="spellStart"/>
+      <w:r>
+        <w:t>tax</w:t>
+      </w:r>
+      <w:proofErr w:type="spellEnd"/>
+    </w:p>
+    <w:p>
+      <w:pPr>
+        <w:pStyle w:val="ListParagraph"/>
+        <w:numPr>
+          <w:ilvl w:val="1"/>
+          <w:numId w:val="1"/>
+        </w:numPr>
+      </w:pPr>
+      <w:r>
+        <w:t>Discount</w:t>
+      </w:r>
+    </w:p>
+    <w:p>
+      <w:pPr>
+        <w:pStyle w:val="ListParagraph"/>
+        <w:numPr>
+          <w:ilvl w:val="0"/>
+          <w:numId w:val="1"/>
+        </w:numPr>
+      </w:pPr>
+      <w:r>
+        <w:t xml:space="preserve">Kozijnen </w:t>
+      </w:r>
+      <w:proofErr w:type="spellStart"/>
+      <w:r>
+        <w:t>Plugin</w:t>
+      </w:r>
+      <w:proofErr w:type="spellEnd"/>
+    </w:p>
+    <w:p>
+      <w:pPr>
+        <w:pStyle w:val="ListParagraph"/>
+        <w:numPr>
+          <w:ilvl w:val="1"/>
+          <w:numId w:val="1"/>
+        </w:numPr>
+      </w:pPr>
+      <w:r>
+        <w:t xml:space="preserve">Price </w:t>
+      </w:r>
+      <w:proofErr w:type="spellStart"/>
+      <w:r>
+        <w:t>calculation</w:t>
+      </w:r>
+      <w:proofErr w:type="spellEnd"/>
+    </w:p>
+    <w:p>
+      <w:pPr>
+        <w:pStyle w:val="ListParagraph"/>
+        <w:numPr>
+          <w:ilvl w:val="0"/>
+          <w:numId w:val="1"/>
+        </w:numPr>
+      </w:pPr>
+      <w:r>
+        <w:t>Product box</w:t>
+      </w:r>
+    </w:p>
+    <w:p>
+      <w:pPr>
+        <w:pStyle w:val="ListParagraph"/>
+        <w:numPr>
+          <w:ilvl w:val="1"/>
+          <w:numId w:val="1"/>
+        </w:numPr>
+        <w:rPr>
+          <w:strike/>
+          <w:lang w:val="en-US"/>
+        </w:rPr>
+      </w:pPr>
+      <w:r>
+        <w:rPr>
+          <w:strike/>
+          <w:lang w:val="en-US"/>
+        </w:rPr>
+        <w:t xml:space="preserve">Add to Cart button =&gt; </w:t>
+      </w:r>
+      <w:proofErr w:type="spellStart"/>
+      <w:r>
+        <w:rPr>
+          <w:strike/>
+          <w:lang w:val="en-US"/>
+        </w:rPr>
+        <w:t>Bereken</w:t>
+      </w:r>
+      <w:proofErr w:type="spellEnd"/>
+      <w:r>
+        <w:rPr>
+          <w:strike/>
+          <w:lang w:val="en-US"/>
+        </w:rPr>
+        <w:t xml:space="preserve"> </w:t>
+      </w:r>
+      <w:proofErr w:type="spellStart"/>
+      <w:r>
+        <w:rPr>
+          <w:strike/>
+          <w:lang w:val="en-US"/>
+        </w:rPr>
+        <w:t>prijs</w:t>
+      </w:r>
+      <w:proofErr w:type="spellEnd"/>
+    </w:p>
+    <w:p>
+      <w:pPr>
+        <w:pStyle w:val="ListParagraph"/>
+        <w:numPr>
+          <w:ilvl w:val="1"/>
+          <w:numId w:val="1"/>
+        </w:numPr>
+        <w:rPr>
+          <w:lang w:val="en-US"/>
+        </w:rPr>
+      </w:pPr>
+      <w:r>
+        <w:rPr>
+          <w:lang w:val="en-US"/>
+        </w:rPr>
+        <w:t xml:space="preserve">Toon </w:t>
+      </w:r>
+      <w:proofErr w:type="spellStart"/>
+      <w:r>
+        <w:rPr>
+          <w:lang w:val="en-US"/>
+        </w:rPr>
+        <w:t>vanaf</w:t>
+      </w:r>
+      <w:proofErr w:type="spellEnd"/>
+      <w:r>
+        <w:rPr>
+          <w:lang w:val="en-US"/>
+        </w:rPr>
+        <w:t xml:space="preserve"> </w:t>
+      </w:r>
+      <w:proofErr w:type="spellStart"/>
+      <w:r>
+        <w:rPr>
+          <w:lang w:val="en-US"/>
+        </w:rPr>
+        <w:t>prijs</w:t>
+      </w:r>
+      <w:proofErr w:type="spellEnd"/>
+      <w:r>
+        <w:rPr>
+          <w:lang w:val="en-US"/>
+        </w:rPr>
+        <w:t>?</w:t>
+      </w:r>
+    </w:p>
+    <w:p>
+      <w:pPr>
+        <w:pStyle w:val="ListParagraph"/>
+        <w:numPr>
+          <w:ilvl w:val="0"/>
+          <w:numId w:val="1"/>
+        </w:numPr>
+        <w:rPr>
+          <w:lang w:val="en-US"/>
+        </w:rPr>
+      </w:pPr>
+      <w:r>
+        <w:rPr>
+          <w:lang w:val="en-US"/>
+        </w:rPr>
+        <w:t>Product Configuration</w:t>
+      </w:r>
+    </w:p>
+    <w:p>
+      <w:pPr>
+        <w:pStyle w:val="ListParagraph"/>
+        <w:numPr>
+          <w:ilvl w:val="1"/>
+          <w:numId w:val="1"/>
+        </w:numPr>
+        <w:rPr>
+          <w:lang w:val="en-US"/>
+        </w:rPr>
+      </w:pPr>
+      <w:r>
+        <w:rPr>
+          <w:lang w:val="en-US"/>
+        </w:rPr>
+        <w:t>Layout</w:t>
+      </w:r>
+    </w:p>
+    <w:p>
+      <w:pPr>
+        <w:pStyle w:val="ListParagraph"/>
+        <w:numPr>
+          <w:ilvl w:val="1"/>
+          <w:numId w:val="1"/>
+        </w:numPr>
+        <w:rPr>
+          <w:lang w:val="en-US"/>
+        </w:rPr>
+      </w:pPr>
+      <w:r>
+        <w:rPr>
+          <w:lang w:val="en-US"/>
+        </w:rPr>
+        <w:t>Prices</w:t>
+      </w:r>
+    </w:p>
+    <w:p>
+      <w:pPr>
+        <w:pStyle w:val="ListParagraph"/>
+        <w:numPr>
+          <w:ilvl w:val="1"/>
+          <w:numId w:val="1"/>
+        </w:numPr>
+        <w:rPr>
+          <w:lang w:val="en-US"/>
+        </w:rPr>
+      </w:pPr>
+      <w:r>
+        <w:rPr>
+          <w:lang w:val="en-US"/>
+        </w:rPr>
+        <w:t>Pictures</w:t>
+      </w:r>
+    </w:p>
+    <w:p>
+      <w:pPr>
+        <w:pStyle w:val="ListParagraph"/>
+        <w:numPr>
+          <w:ilvl w:val="1"/>
+          <w:numId w:val="1"/>
+        </w:numPr>
+        <w:rPr>
+          <w:lang w:val="en-US"/>
+        </w:rPr>
+      </w:pPr>
+      <w:proofErr w:type="spellStart"/>
+      <w:r>
+        <w:rPr>
+          <w:lang w:val="en-US"/>
+        </w:rPr>
+        <w:t>I</w:t>
+      </w:r>
       <w:bookmarkStart w:id="0" w:name="_GoBack"/>
       <w:bookmarkEnd w:id="0"/>
       <w:r>
-        <w:t xml:space="preserve">Product </w:t>
-      </w:r>
-      <w:proofErr w:type="spellStart"/>
-      <w:r>
-        <w:t>Configurator</w:t>
-      </w:r>
-      <w:proofErr w:type="spellEnd"/>
-      <w:r>
-        <w:t xml:space="preserve"> (</w:t>
-      </w:r>
-      <w:proofErr w:type="spellStart"/>
-      <w:r>
-        <w:t>Todo</w:t>
-      </w:r>
-      <w:proofErr w:type="spellEnd"/>
-      <w:r>
-        <w:t>)</w:t>
-      </w:r>
-    </w:p>
-    <w:p>
-      <w:pPr>
-        <w:pStyle w:val="Heading1"/>
-      </w:pPr>
-      <w:proofErr w:type="spellStart"/>
-      <w:r>
-        <w:t>Todo</w:t>
-      </w:r>
-      <w:proofErr w:type="spellEnd"/>
-    </w:p>
-    <w:p>
-      <w:pPr>
-        <w:pStyle w:val="ListParagraph"/>
-        <w:numPr>
-          <w:ilvl w:val="0"/>
-          <w:numId w:val="1"/>
-        </w:numPr>
-      </w:pPr>
-      <w:proofErr w:type="spellStart"/>
-      <w:r>
-        <w:t>Main</w:t>
-      </w:r>
-      <w:proofErr w:type="spellEnd"/>
-    </w:p>
-    <w:p>
-      <w:pPr>
-        <w:pStyle w:val="ListParagraph"/>
-        <w:numPr>
-          <w:ilvl w:val="1"/>
-          <w:numId w:val="1"/>
-        </w:numPr>
-      </w:pPr>
-      <w:r>
-        <w:t xml:space="preserve">Product </w:t>
-      </w:r>
-      <w:proofErr w:type="spellStart"/>
-      <w:r>
-        <w:t>configurator</w:t>
-      </w:r>
-      <w:proofErr w:type="spellEnd"/>
-      <w:r>
-        <w:t xml:space="preserve"> </w:t>
-      </w:r>
-      <w:proofErr w:type="spellStart"/>
-      <w:r>
-        <w:t>admin</w:t>
-      </w:r>
-      <w:proofErr w:type="spellEnd"/>
-      <w:r>
-        <w:t xml:space="preserve"> view</w:t>
-      </w:r>
-    </w:p>
-    <w:p>
-      <w:pPr>
-        <w:pStyle w:val="ListParagraph"/>
-        <w:numPr>
-          <w:ilvl w:val="2"/>
-          <w:numId w:val="1"/>
-        </w:numPr>
-      </w:pPr>
-      <w:r>
-        <w:t xml:space="preserve">Error </w:t>
-      </w:r>
-      <w:proofErr w:type="spellStart"/>
-      <w:r>
-        <w:t>with</w:t>
-      </w:r>
-      <w:proofErr w:type="spellEnd"/>
-      <w:r>
-        <w:t xml:space="preserve"> product list</w:t>
-      </w:r>
-    </w:p>
-    <w:p>
-      <w:pPr>
-        <w:pStyle w:val="ListParagraph"/>
-        <w:numPr>
-          <w:ilvl w:val="2"/>
-          <w:numId w:val="1"/>
-        </w:numPr>
-      </w:pPr>
-      <w:proofErr w:type="spellStart"/>
-      <w:r>
-        <w:t>Main</w:t>
-      </w:r>
-      <w:proofErr w:type="spellEnd"/>
-      <w:r>
-        <w:t xml:space="preserve"> product item</w:t>
-      </w:r>
-    </w:p>
-    <w:p>
-      <w:pPr>
-        <w:pStyle w:val="ListParagraph"/>
-        <w:numPr>
-          <w:ilvl w:val="1"/>
-          <w:numId w:val="1"/>
-        </w:numPr>
-      </w:pPr>
-      <w:r>
-        <w:t>Product view</w:t>
-      </w:r>
-    </w:p>
-    <w:p>
-      <w:pPr>
-        <w:pStyle w:val="ListParagraph"/>
-        <w:numPr>
-          <w:ilvl w:val="1"/>
-          <w:numId w:val="1"/>
-        </w:numPr>
-      </w:pPr>
-      <w:r>
-        <w:t>Shopping cart</w:t>
-      </w:r>
-    </w:p>
-    <w:p>
-      <w:pPr>
-        <w:pStyle w:val="ListParagraph"/>
-        <w:numPr>
-          <w:ilvl w:val="1"/>
-          <w:numId w:val="1"/>
-        </w:numPr>
-      </w:pPr>
-      <w:r>
-        <w:t>Order</w:t>
-      </w:r>
-    </w:p>
-    <w:p>
-      <w:pPr>
-        <w:pStyle w:val="ListParagraph"/>
-        <w:numPr>
-          <w:ilvl w:val="1"/>
-          <w:numId w:val="1"/>
-        </w:numPr>
-      </w:pPr>
-      <w:proofErr w:type="spellStart"/>
-      <w:r>
-        <w:t>Messages</w:t>
-      </w:r>
-      <w:proofErr w:type="spellEnd"/>
-    </w:p>
-    <w:p>
-      <w:pPr>
-        <w:pStyle w:val="ListParagraph"/>
-        <w:numPr>
-          <w:ilvl w:val="2"/>
-          <w:numId w:val="1"/>
-        </w:numPr>
-      </w:pPr>
-      <w:proofErr w:type="spellStart"/>
-      <w:r>
-        <w:t>Invoice</w:t>
-      </w:r>
-      <w:proofErr w:type="spellEnd"/>
-    </w:p>
-    <w:p>
-      <w:pPr>
-        <w:pStyle w:val="ListParagraph"/>
-        <w:numPr>
-          <w:ilvl w:val="0"/>
-          <w:numId w:val="1"/>
-        </w:numPr>
-      </w:pPr>
-      <w:r>
-        <w:t xml:space="preserve">Product </w:t>
-      </w:r>
-      <w:proofErr w:type="spellStart"/>
-      <w:r>
-        <w:t>configuration</w:t>
-      </w:r>
-      <w:proofErr w:type="spellEnd"/>
-      <w:r>
-        <w:t xml:space="preserve"> screen</w:t>
-      </w:r>
-    </w:p>
-    <w:p>
-      <w:pPr>
-        <w:pStyle w:val="ListParagraph"/>
-        <w:numPr>
-          <w:ilvl w:val="1"/>
-          <w:numId w:val="1"/>
-        </w:numPr>
-      </w:pPr>
-      <w:r>
-        <w:t xml:space="preserve">Show </w:t>
-      </w:r>
-      <w:proofErr w:type="spellStart"/>
-      <w:r>
-        <w:t>hide</w:t>
-      </w:r>
-      <w:proofErr w:type="spellEnd"/>
-      <w:r>
-        <w:t xml:space="preserve"> fields</w:t>
-      </w:r>
-    </w:p>
-    <w:p>
-      <w:pPr>
-        <w:pStyle w:val="ListParagraph"/>
-        <w:numPr>
-          <w:ilvl w:val="1"/>
-          <w:numId w:val="1"/>
-        </w:numPr>
-      </w:pPr>
-      <w:r>
-        <w:t xml:space="preserve">Error </w:t>
-      </w:r>
-      <w:proofErr w:type="spellStart"/>
-      <w:r>
-        <w:t>messages</w:t>
-      </w:r>
-      <w:proofErr w:type="spellEnd"/>
-    </w:p>
-    <w:p>
-      <w:pPr>
-        <w:pStyle w:val="ListParagraph"/>
-        <w:numPr>
-          <w:ilvl w:val="1"/>
-          <w:numId w:val="1"/>
-        </w:numPr>
-      </w:pPr>
-      <w:r>
-        <w:t>Pictures</w:t>
-      </w:r>
-    </w:p>
-    <w:p>
-      <w:pPr>
-        <w:pStyle w:val="ListParagraph"/>
-        <w:numPr>
-          <w:ilvl w:val="0"/>
-          <w:numId w:val="1"/>
-        </w:numPr>
-      </w:pPr>
-      <w:r>
-        <w:t xml:space="preserve">Product </w:t>
-      </w:r>
-      <w:proofErr w:type="spellStart"/>
-      <w:r>
-        <w:t>Admin</w:t>
-      </w:r>
-      <w:proofErr w:type="spellEnd"/>
-    </w:p>
-    <w:p>
-      <w:pPr>
-        <w:pStyle w:val="ListParagraph"/>
-        <w:numPr>
-          <w:ilvl w:val="1"/>
-          <w:numId w:val="1"/>
-        </w:numPr>
-      </w:pPr>
-      <w:proofErr w:type="spellStart"/>
-      <w:r>
-        <w:t>Localization</w:t>
-      </w:r>
-      <w:proofErr w:type="spellEnd"/>
-    </w:p>
-    <w:p>
-      <w:pPr>
-        <w:pStyle w:val="ListParagraph"/>
-        <w:numPr>
-          <w:ilvl w:val="1"/>
-          <w:numId w:val="1"/>
-        </w:numPr>
-      </w:pPr>
-      <w:proofErr w:type="spellStart"/>
-      <w:r>
-        <w:t>Versioning</w:t>
-      </w:r>
-      <w:proofErr w:type="spellEnd"/>
-    </w:p>
-    <w:p>
-      <w:pPr>
-        <w:pStyle w:val="ListParagraph"/>
-        <w:numPr>
-          <w:ilvl w:val="0"/>
-          <w:numId w:val="1"/>
-        </w:numPr>
-      </w:pPr>
-      <w:r>
-        <w:t>General</w:t>
-      </w:r>
-    </w:p>
-    <w:p>
-      <w:pPr>
-        <w:pStyle w:val="ListParagraph"/>
-        <w:numPr>
-          <w:ilvl w:val="1"/>
-          <w:numId w:val="1"/>
-        </w:numPr>
-      </w:pPr>
-      <w:proofErr w:type="spellStart"/>
-      <w:r>
-        <w:t>Localization</w:t>
-      </w:r>
-      <w:proofErr w:type="spellEnd"/>
-    </w:p>
-    <w:p>
-      <w:pPr>
-        <w:pStyle w:val="ListParagraph"/>
-        <w:numPr>
-          <w:ilvl w:val="1"/>
-          <w:numId w:val="1"/>
-        </w:numPr>
-      </w:pPr>
-      <w:r>
-        <w:t xml:space="preserve">Price </w:t>
-      </w:r>
-      <w:proofErr w:type="spellStart"/>
-      <w:r>
-        <w:t>calculation</w:t>
-      </w:r>
-      <w:proofErr w:type="spellEnd"/>
-    </w:p>
-    <w:p>
-      <w:pPr>
-        <w:pStyle w:val="ListParagraph"/>
-        <w:numPr>
-          <w:ilvl w:val="2"/>
-          <w:numId w:val="1"/>
-        </w:numPr>
-      </w:pPr>
-      <w:r>
-        <w:t>in/ex-</w:t>
-      </w:r>
-      <w:proofErr w:type="spellStart"/>
-      <w:r>
-        <w:t>tax</w:t>
-      </w:r>
-      <w:proofErr w:type="spellEnd"/>
-    </w:p>
-    <w:p>
-      <w:pPr>
-        <w:pStyle w:val="ListParagraph"/>
-        <w:numPr>
-          <w:ilvl w:val="1"/>
-          <w:numId w:val="1"/>
-        </w:numPr>
-      </w:pPr>
-      <w:r>
-        <w:t>Discount</w:t>
-      </w:r>
-    </w:p>
-    <w:p>
-      <w:pPr>
-        <w:pStyle w:val="ListParagraph"/>
-        <w:numPr>
-          <w:ilvl w:val="0"/>
-          <w:numId w:val="1"/>
-        </w:numPr>
-      </w:pPr>
-      <w:r>
-        <w:t xml:space="preserve">Kozijnen </w:t>
-      </w:r>
-      <w:proofErr w:type="spellStart"/>
-      <w:r>
-        <w:t>Plugin</w:t>
-      </w:r>
-      <w:proofErr w:type="spellEnd"/>
-    </w:p>
-    <w:p>
-      <w:pPr>
-        <w:pStyle w:val="ListParagraph"/>
-        <w:numPr>
-          <w:ilvl w:val="1"/>
-          <w:numId w:val="1"/>
-        </w:numPr>
-      </w:pPr>
-      <w:r>
-        <w:t xml:space="preserve">Price </w:t>
-      </w:r>
-      <w:proofErr w:type="spellStart"/>
-      <w:r>
-        <w:t>calculation</w:t>
-      </w:r>
-      <w:proofErr w:type="spellEnd"/>
-    </w:p>
-    <w:p>
-      <w:pPr>
-        <w:pStyle w:val="ListParagraph"/>
-        <w:numPr>
-          <w:ilvl w:val="0"/>
-          <w:numId w:val="1"/>
-        </w:numPr>
-      </w:pPr>
-      <w:r>
-        <w:t>Product box</w:t>
-      </w:r>
-    </w:p>
-    <w:p>
-      <w:pPr>
-        <w:pStyle w:val="ListParagraph"/>
-        <w:numPr>
-          <w:ilvl w:val="1"/>
-          <w:numId w:val="1"/>
-        </w:numPr>
-        <w:rPr>
-          <w:lang w:val="en-US"/>
-        </w:rPr>
-      </w:pPr>
-      <w:r>
-        <w:rPr>
-          <w:lang w:val="en-US"/>
-        </w:rPr>
-        <w:t xml:space="preserve">Add to Cart button =&gt; </w:t>
-      </w:r>
-      <w:proofErr w:type="spellStart"/>
-      <w:r>
-        <w:rPr>
-          <w:lang w:val="en-US"/>
-        </w:rPr>
-        <w:t>B</w:t>
-      </w:r>
-      <w:r>
-        <w:rPr>
-          <w:lang w:val="en-US"/>
-        </w:rPr>
-        <w:t>ereken</w:t>
-      </w:r>
-      <w:proofErr w:type="spellEnd"/>
-      <w:r>
-        <w:rPr>
-          <w:lang w:val="en-US"/>
-        </w:rPr>
-        <w:t xml:space="preserve"> </w:t>
-      </w:r>
-      <w:proofErr w:type="spellStart"/>
-      <w:r>
-        <w:rPr>
-          <w:lang w:val="en-US"/>
-        </w:rPr>
-        <w:t>prijs</w:t>
-      </w:r>
-      <w:proofErr w:type="spellEnd"/>
-    </w:p>
-    <w:p>
-      <w:pPr>
-        <w:pStyle w:val="ListParagraph"/>
-        <w:numPr>
-          <w:ilvl w:val="1"/>
-          <w:numId w:val="1"/>
-        </w:numPr>
-        <w:rPr>
-          <w:lang w:val="en-US"/>
-        </w:rPr>
-      </w:pPr>
-      <w:r>
-        <w:rPr>
-          <w:lang w:val="en-US"/>
-        </w:rPr>
-        <w:t xml:space="preserve">Toon </w:t>
-      </w:r>
-      <w:proofErr w:type="spellStart"/>
-      <w:r>
-        <w:rPr>
-          <w:lang w:val="en-US"/>
-        </w:rPr>
-        <w:t>vanaf</w:t>
-      </w:r>
-      <w:proofErr w:type="spellEnd"/>
-      <w:r>
-        <w:rPr>
-          <w:lang w:val="en-US"/>
-        </w:rPr>
-        <w:t xml:space="preserve"> </w:t>
-      </w:r>
-      <w:proofErr w:type="spellStart"/>
-      <w:r>
-        <w:rPr>
-          <w:lang w:val="en-US"/>
-        </w:rPr>
-        <w:t>prijs</w:t>
-      </w:r>
-      <w:proofErr w:type="spellEnd"/>
-      <w:r>
-        <w:rPr>
-          <w:lang w:val="en-US"/>
-        </w:rPr>
-        <w:t>?</w:t>
-      </w:r>
-    </w:p>
-    <w:p>
-      <w:pPr>
-        <w:pStyle w:val="ListParagraph"/>
-        <w:numPr>
-          <w:ilvl w:val="0"/>
-          <w:numId w:val="1"/>
-        </w:numPr>
-        <w:rPr>
-          <w:lang w:val="en-US"/>
-        </w:rPr>
-      </w:pPr>
-      <w:r>
-        <w:rPr>
-          <w:lang w:val="en-US"/>
-        </w:rPr>
-        <w:t>Product Configuration</w:t>
-      </w:r>
-    </w:p>
-    <w:p>
-      <w:pPr>
-        <w:pStyle w:val="ListParagraph"/>
-        <w:numPr>
-          <w:ilvl w:val="1"/>
-          <w:numId w:val="1"/>
-        </w:numPr>
-        <w:rPr>
-          <w:lang w:val="en-US"/>
-        </w:rPr>
-      </w:pPr>
-      <w:r>
-        <w:rPr>
-          <w:lang w:val="en-US"/>
-        </w:rPr>
-        <w:t>Layout</w:t>
-      </w:r>
-    </w:p>
-    <w:p>
-      <w:pPr>
-        <w:pStyle w:val="ListParagraph"/>
-        <w:numPr>
-          <w:ilvl w:val="1"/>
-          <w:numId w:val="1"/>
-        </w:numPr>
-        <w:rPr>
-          <w:lang w:val="en-US"/>
-        </w:rPr>
-      </w:pPr>
-      <w:r>
-        <w:rPr>
-          <w:lang w:val="en-US"/>
-        </w:rPr>
-        <w:t>Prices</w:t>
-      </w:r>
-    </w:p>
-    <w:p>
-      <w:pPr>
-        <w:pStyle w:val="ListParagraph"/>
-        <w:numPr>
-          <w:ilvl w:val="1"/>
-          <w:numId w:val="1"/>
-        </w:numPr>
-        <w:rPr>
-          <w:lang w:val="en-US"/>
-        </w:rPr>
-      </w:pPr>
-      <w:r>
-        <w:rPr>
-          <w:lang w:val="en-US"/>
-        </w:rPr>
-        <w:t>Pictures</w:t>
-      </w:r>
-    </w:p>
-    <w:p>
-      <w:pPr>
-        <w:pStyle w:val="ListParagraph"/>
-        <w:numPr>
-          <w:ilvl w:val="1"/>
-          <w:numId w:val="1"/>
-        </w:numPr>
-        <w:rPr>
-          <w:lang w:val="en-US"/>
-        </w:rPr>
-      </w:pPr>
-      <w:proofErr w:type="spellStart"/>
-      <w:r>
-        <w:rPr>
-          <w:lang w:val="en-US"/>
-        </w:rPr>
-        <w:t>InValid</w:t>
+        <w:rPr>
+          <w:lang w:val="en-US"/>
+        </w:rPr>
+        <w:t>nValid</w:t>
       </w:r>
       <w:proofErr w:type="spellEnd"/>
       <w:r>
